--- a/klagomål/A 28793-2023.docx
+++ b/klagomål/A 28793-2023.docx
@@ -471,7 +471,7 @@
     <w:r>
       <w:tab/>
       <w:tab/>
-      <w:t>2023-09-01</w:t>
+      <w:t>2023-09-02</w:t>
       <w:br/>
       <w:br/>
     </w:r>

--- a/klagomål/A 28793-2023.docx
+++ b/klagomål/A 28793-2023.docx
@@ -471,7 +471,7 @@
     <w:r>
       <w:tab/>
       <w:tab/>
-      <w:t>2023-09-02</w:t>
+      <w:t>2023-09-03</w:t>
       <w:br/>
       <w:br/>
     </w:r>

--- a/klagomål/A 28793-2023.docx
+++ b/klagomål/A 28793-2023.docx
@@ -17,7 +17,7 @@
     </w:p>
     <w:p>
       <w:r>
-        <w:t>Nedan presenteras fynd av naturvårdsarter som gjorts i det avverkningsanmälda området, samt relevanta utdrag ur standarderna för FSC, Chain of Custody, Controlled Wood och PEFC.</w:t>
+        <w:t>Nedan presenteras fynd av naturvårdsarter och fridlysta arter som gjorts i det avverkningsanmälda området, samt relevanta utdrag ur standarderna för FSC, Chain of Custody, Controlled Wood och PEFC. I BILAGA 1 finns artfakta om fridlysta arter.</w:t>
       </w:r>
     </w:p>
     <w:p>
@@ -30,7 +30,7 @@
     </w:p>
     <w:p>
       <w:r>
-        <w:t>I avverkningsanmälan har följande 1 naturvårdsarter hittats: skarp dropptaggsvamp (S). Arter som är signalarter enligt Skogsstyrelsen har markerats med (S).</w:t>
+        <w:t>I avverkningsanmälan har följande 9 naturvårdsarter hittats: blå taggsvamp (NT), kolflarnlav (NT), nordtagging (NT), orange taggsvamp (NT), skrovlig taggsvamp (NT), talltaggsvamp (NT), vedskivlav (NT), plattlummer (S, §9) och skarp dropptaggsvamp (S). Av dessa är 7 rödlistade. För rödlistade arter har rödlistekategorin angivits inom parentes. Arter som är signalarter enligt Skogsstyrelsen har markerats med (S). För fridlysta arter anges även paragrafen i Artskyddsförordningen som arten är fridlyst enligt.</w:t>
       </w:r>
     </w:p>
     <w:p>
@@ -83,6 +83,27 @@
       </w:pPr>
       <w:r>
         <w:t>Figur 1. Fyndplatser för naturvårdsarter i det avverkningsanmälda området (röd linje). Markörer utan svart kant är placerade på fyndplatsen. Markörer med svart kant är placerade vid sidan av fyndplatsen och har ett svart streck som visar fyndplatsens exakta position. Kartans mittpunktskoordinat är N 7300055, E 702714 i SWEREF 99 TM.</w:t>
+      </w:r>
+    </w:p>
+    <w:p>
+      <w:pPr>
+        <w:pStyle w:val="Heading1"/>
+      </w:pPr>
+      <w:r>
+        <w:t>Fridlysta arter</w:t>
+      </w:r>
+    </w:p>
+    <w:p>
+      <w:r>
+        <w:t xml:space="preserve">Följande fridlysta arter har sina livsmiljöer och växtplatser i den avverkningsanmälda skogen: </w:t>
+      </w:r>
+    </w:p>
+    <w:p>
+      <w:pPr>
+        <w:pStyle w:val="ListBullet"/>
+      </w:pPr>
+      <w:r>
+        <w:t>Plattlummer (S, §9)</w:t>
       </w:r>
     </w:p>
     <w:p>
@@ -471,7 +492,7 @@
     <w:r>
       <w:tab/>
       <w:tab/>
-      <w:t>2023-09-03</w:t>
+      <w:t>2023-09-06</w:t>
       <w:br/>
       <w:br/>
     </w:r>

--- a/klagomål/A 28793-2023.docx
+++ b/klagomål/A 28793-2023.docx
@@ -492,7 +492,7 @@
     <w:r>
       <w:tab/>
       <w:tab/>
-      <w:t>2023-09-06</w:t>
+      <w:t>2023-09-08</w:t>
       <w:br/>
       <w:br/>
     </w:r>

--- a/klagomål/A 28793-2023.docx
+++ b/klagomål/A 28793-2023.docx
@@ -492,7 +492,7 @@
     <w:r>
       <w:tab/>
       <w:tab/>
-      <w:t>2023-09-08</w:t>
+      <w:t>2023-09-09</w:t>
       <w:br/>
       <w:br/>
     </w:r>

--- a/klagomål/A 28793-2023.docx
+++ b/klagomål/A 28793-2023.docx
@@ -492,7 +492,7 @@
     <w:r>
       <w:tab/>
       <w:tab/>
-      <w:t>2023-09-09</w:t>
+      <w:t>2023-09-10</w:t>
       <w:br/>
       <w:br/>
     </w:r>

--- a/klagomål/A 28793-2023.docx
+++ b/klagomål/A 28793-2023.docx
@@ -492,7 +492,7 @@
     <w:r>
       <w:tab/>
       <w:tab/>
-      <w:t>2023-09-10</w:t>
+      <w:t>2023-09-11</w:t>
       <w:br/>
       <w:br/>
     </w:r>

--- a/klagomål/A 28793-2023.docx
+++ b/klagomål/A 28793-2023.docx
@@ -492,7 +492,7 @@
     <w:r>
       <w:tab/>
       <w:tab/>
-      <w:t>2023-09-11</w:t>
+      <w:t>2023-09-12</w:t>
       <w:br/>
       <w:br/>
     </w:r>

--- a/klagomål/A 28793-2023.docx
+++ b/klagomål/A 28793-2023.docx
@@ -492,7 +492,7 @@
     <w:r>
       <w:tab/>
       <w:tab/>
-      <w:t>2023-09-12</w:t>
+      <w:t>2023-09-13</w:t>
       <w:br/>
       <w:br/>
     </w:r>

--- a/klagomål/A 28793-2023.docx
+++ b/klagomål/A 28793-2023.docx
@@ -17,7 +17,7 @@
     </w:p>
     <w:p>
       <w:r>
-        <w:t>Nedan presenteras fynd av naturvårdsarter och fridlysta arter som gjorts i det avverkningsanmälda området, samt relevanta utdrag ur standarderna för FSC, Chain of Custody, Controlled Wood och PEFC. I BILAGA 1 finns artfakta om fridlysta arter.</w:t>
+        <w:t>Nedan presenteras fynd av naturvårdsarter och fridlysta arter som gjorts i det avverkningsanmälda området, samt relevanta utdrag ur standarderna för FSC, Chain of Custody, Controlled Wood och PEFC.</w:t>
       </w:r>
     </w:p>
     <w:p>
@@ -492,7 +492,7 @@
     <w:r>
       <w:tab/>
       <w:tab/>
-      <w:t>2023-09-13</w:t>
+      <w:t>2023-09-15</w:t>
       <w:br/>
       <w:br/>
     </w:r>

--- a/klagomål/A 28793-2023.docx
+++ b/klagomål/A 28793-2023.docx
@@ -492,7 +492,7 @@
     <w:r>
       <w:tab/>
       <w:tab/>
-      <w:t>2023-09-15</w:t>
+      <w:t>2023-09-17</w:t>
       <w:br/>
       <w:br/>
     </w:r>

--- a/klagomål/A 28793-2023.docx
+++ b/klagomål/A 28793-2023.docx
@@ -492,7 +492,7 @@
     <w:r>
       <w:tab/>
       <w:tab/>
-      <w:t>2023-09-17</w:t>
+      <w:t>2023-09-19</w:t>
       <w:br/>
       <w:br/>
     </w:r>

--- a/klagomål/A 28793-2023.docx
+++ b/klagomål/A 28793-2023.docx
@@ -492,7 +492,7 @@
     <w:r>
       <w:tab/>
       <w:tab/>
-      <w:t>2023-09-19</w:t>
+      <w:t>2023-09-20</w:t>
       <w:br/>
       <w:br/>
     </w:r>

--- a/klagomål/A 28793-2023.docx
+++ b/klagomål/A 28793-2023.docx
@@ -492,7 +492,7 @@
     <w:r>
       <w:tab/>
       <w:tab/>
-      <w:t>2023-09-20</w:t>
+      <w:t>2023-09-21</w:t>
       <w:br/>
       <w:br/>
     </w:r>

--- a/klagomål/A 28793-2023.docx
+++ b/klagomål/A 28793-2023.docx
@@ -492,7 +492,7 @@
     <w:r>
       <w:tab/>
       <w:tab/>
-      <w:t>2023-09-21</w:t>
+      <w:t>2023-09-23</w:t>
       <w:br/>
       <w:br/>
     </w:r>

--- a/klagomål/A 28793-2023.docx
+++ b/klagomål/A 28793-2023.docx
@@ -492,7 +492,7 @@
     <w:r>
       <w:tab/>
       <w:tab/>
-      <w:t>2023-09-23</w:t>
+      <w:t>2023-10-03</w:t>
       <w:br/>
       <w:br/>
     </w:r>

--- a/klagomål/A 28793-2023.docx
+++ b/klagomål/A 28793-2023.docx
@@ -492,7 +492,7 @@
     <w:r>
       <w:tab/>
       <w:tab/>
-      <w:t>2023-10-03</w:t>
+      <w:t>2023-10-04</w:t>
       <w:br/>
       <w:br/>
     </w:r>

--- a/klagomål/A 28793-2023.docx
+++ b/klagomål/A 28793-2023.docx
@@ -492,7 +492,7 @@
     <w:r>
       <w:tab/>
       <w:tab/>
-      <w:t>2023-10-04</w:t>
+      <w:t>2023-10-05</w:t>
       <w:br/>
       <w:br/>
     </w:r>

--- a/klagomål/A 28793-2023.docx
+++ b/klagomål/A 28793-2023.docx
@@ -492,7 +492,7 @@
     <w:r>
       <w:tab/>
       <w:tab/>
-      <w:t>2023-10-05</w:t>
+      <w:t>2023-10-06</w:t>
       <w:br/>
       <w:br/>
     </w:r>

--- a/klagomål/A 28793-2023.docx
+++ b/klagomål/A 28793-2023.docx
@@ -492,7 +492,7 @@
     <w:r>
       <w:tab/>
       <w:tab/>
-      <w:t>2023-10-06</w:t>
+      <w:t>2023-10-08</w:t>
       <w:br/>
       <w:br/>
     </w:r>
